--- a/document/RSD2通信协议V1.0.3_20170527.docx
+++ b/document/RSD2通信协议V1.0.3_20170527.docx
@@ -597,14 +597,7 @@
               <w:rPr>
                 <w:rFonts w:hint="eastAsia"/>
               </w:rPr>
-              <w:t xml:space="preserve"> </w:t>
-            </w:r>
-            <w:proofErr w:type="spellStart"/>
-            <w:r>
-              <w:rPr>
-                <w:rFonts w:hint="eastAsia"/>
-              </w:rPr>
-              <w:t>0x</w:t>
+              <w:t xml:space="preserve"> 0x</w:t>
             </w:r>
             <w:r>
               <w:rPr>
@@ -612,7 +605,6 @@
               </w:rPr>
               <w:t>FB</w:t>
             </w:r>
-            <w:proofErr w:type="spellEnd"/>
           </w:p>
         </w:tc>
         <w:tc>
@@ -671,16 +663,8 @@
               <w:rPr>
                 <w:rFonts w:hint="eastAsia"/>
               </w:rPr>
-              <w:t xml:space="preserve">0xFE </w:t>
-            </w:r>
-            <w:proofErr w:type="spellStart"/>
-            <w:r>
-              <w:rPr>
-                <w:rFonts w:hint="eastAsia"/>
-              </w:rPr>
-              <w:t>0xFE</w:t>
-            </w:r>
-            <w:proofErr w:type="spellEnd"/>
+              <w:t>0xFE 0xFE</w:t>
+            </w:r>
           </w:p>
         </w:tc>
       </w:tr>
@@ -1290,16 +1274,8 @@
               <w:rPr>
                 <w:rFonts w:hint="eastAsia"/>
               </w:rPr>
-              <w:t xml:space="preserve">0xFB </w:t>
-            </w:r>
-            <w:proofErr w:type="spellStart"/>
-            <w:r>
-              <w:rPr>
-                <w:rFonts w:hint="eastAsia"/>
-              </w:rPr>
-              <w:t>0xFB</w:t>
-            </w:r>
-            <w:proofErr w:type="spellEnd"/>
+              <w:t>0xFB 0xFB</w:t>
+            </w:r>
           </w:p>
         </w:tc>
         <w:tc>
@@ -1355,16 +1331,8 @@
               <w:rPr>
                 <w:rFonts w:hint="eastAsia"/>
               </w:rPr>
-              <w:t xml:space="preserve">0xFE </w:t>
-            </w:r>
-            <w:proofErr w:type="spellStart"/>
-            <w:r>
-              <w:rPr>
-                <w:rFonts w:hint="eastAsia"/>
-              </w:rPr>
-              <w:t>0xFE</w:t>
-            </w:r>
-            <w:proofErr w:type="spellEnd"/>
+              <w:t>0xFE 0xFE</w:t>
+            </w:r>
           </w:p>
         </w:tc>
       </w:tr>
@@ -1764,16 +1732,8 @@
               <w:rPr>
                 <w:rFonts w:hint="eastAsia"/>
               </w:rPr>
-              <w:t xml:space="preserve">0xFB </w:t>
-            </w:r>
-            <w:proofErr w:type="spellStart"/>
-            <w:r>
-              <w:rPr>
-                <w:rFonts w:hint="eastAsia"/>
-              </w:rPr>
-              <w:t>0xFB</w:t>
-            </w:r>
-            <w:proofErr w:type="spellEnd"/>
+              <w:t>0xFB 0xFB</w:t>
+            </w:r>
           </w:p>
         </w:tc>
         <w:tc>
@@ -1844,16 +1804,8 @@
               <w:rPr>
                 <w:rFonts w:hint="eastAsia"/>
               </w:rPr>
-              <w:t xml:space="preserve">0xFE </w:t>
-            </w:r>
-            <w:proofErr w:type="spellStart"/>
-            <w:r>
-              <w:rPr>
-                <w:rFonts w:hint="eastAsia"/>
-              </w:rPr>
-              <w:t>0xFE</w:t>
-            </w:r>
-            <w:proofErr w:type="spellEnd"/>
+              <w:t>0xFE 0xFE</w:t>
+            </w:r>
           </w:p>
         </w:tc>
       </w:tr>
@@ -1882,7 +1834,6 @@
       <w:pPr>
         <w:spacing w:after="0"/>
         <w:rPr>
-          <w:rFonts w:hint="eastAsia"/>
           <w:b/>
           <w:color w:val="000000" w:themeColor="text1"/>
         </w:rPr>
@@ -2300,16 +2251,8 @@
               <w:rPr>
                 <w:rFonts w:hint="eastAsia"/>
               </w:rPr>
-              <w:t xml:space="preserve">0xFB </w:t>
-            </w:r>
-            <w:proofErr w:type="spellStart"/>
-            <w:r>
-              <w:rPr>
-                <w:rFonts w:hint="eastAsia"/>
-              </w:rPr>
-              <w:t>0xFB</w:t>
-            </w:r>
-            <w:proofErr w:type="spellEnd"/>
+              <w:t>0xFB 0xFB</w:t>
+            </w:r>
           </w:p>
         </w:tc>
         <w:tc>
@@ -2368,16 +2311,8 @@
               <w:rPr>
                 <w:rFonts w:hint="eastAsia"/>
               </w:rPr>
-              <w:t xml:space="preserve">0xFE </w:t>
-            </w:r>
-            <w:proofErr w:type="spellStart"/>
-            <w:r>
-              <w:rPr>
-                <w:rFonts w:hint="eastAsia"/>
-              </w:rPr>
-              <w:t>0xFE</w:t>
-            </w:r>
-            <w:proofErr w:type="spellEnd"/>
+              <w:t>0xFE 0xFE</w:t>
+            </w:r>
           </w:p>
         </w:tc>
       </w:tr>
@@ -2891,16 +2826,8 @@
               <w:rPr>
                 <w:rFonts w:hint="eastAsia"/>
               </w:rPr>
-              <w:t xml:space="preserve">0xFB </w:t>
-            </w:r>
-            <w:proofErr w:type="spellStart"/>
-            <w:r>
-              <w:rPr>
-                <w:rFonts w:hint="eastAsia"/>
-              </w:rPr>
-              <w:t>0xFB</w:t>
-            </w:r>
-            <w:proofErr w:type="spellEnd"/>
+              <w:t>0xFB 0xFB</w:t>
+            </w:r>
           </w:p>
         </w:tc>
         <w:tc>
@@ -2959,16 +2886,8 @@
               <w:rPr>
                 <w:rFonts w:hint="eastAsia"/>
               </w:rPr>
-              <w:t xml:space="preserve">0xFE </w:t>
-            </w:r>
-            <w:proofErr w:type="spellStart"/>
-            <w:r>
-              <w:rPr>
-                <w:rFonts w:hint="eastAsia"/>
-              </w:rPr>
-              <w:t>0xFE</w:t>
-            </w:r>
-            <w:proofErr w:type="spellEnd"/>
+              <w:t>0xFE 0xFE</w:t>
+            </w:r>
           </w:p>
         </w:tc>
       </w:tr>
@@ -2997,7 +2916,6 @@
       <w:pPr>
         <w:spacing w:after="0"/>
         <w:rPr>
-          <w:rFonts w:hint="eastAsia"/>
           <w:b/>
           <w:color w:val="000000" w:themeColor="text1"/>
         </w:rPr>
@@ -3266,9 +3184,6 @@
     <w:p>
       <w:pPr>
         <w:spacing w:after="0"/>
-        <w:rPr>
-          <w:rFonts w:hint="eastAsia"/>
-        </w:rPr>
       </w:pPr>
       <w:r>
         <w:rPr>
@@ -3377,16 +3292,8 @@
               <w:rPr>
                 <w:rFonts w:hint="eastAsia"/>
               </w:rPr>
-              <w:t xml:space="preserve">0xFB </w:t>
-            </w:r>
-            <w:proofErr w:type="spellStart"/>
-            <w:r>
-              <w:rPr>
-                <w:rFonts w:hint="eastAsia"/>
-              </w:rPr>
-              <w:t>0xFB</w:t>
-            </w:r>
-            <w:proofErr w:type="spellEnd"/>
+              <w:t>0xFB 0xFB</w:t>
+            </w:r>
           </w:p>
         </w:tc>
         <w:tc>
@@ -3445,16 +3352,8 @@
               <w:rPr>
                 <w:rFonts w:hint="eastAsia"/>
               </w:rPr>
-              <w:t xml:space="preserve">0xFE </w:t>
-            </w:r>
-            <w:proofErr w:type="spellStart"/>
-            <w:r>
-              <w:rPr>
-                <w:rFonts w:hint="eastAsia"/>
-              </w:rPr>
-              <w:t>0xFE</w:t>
-            </w:r>
-            <w:proofErr w:type="spellEnd"/>
+              <w:t>0xFE 0xFE</w:t>
+            </w:r>
           </w:p>
         </w:tc>
       </w:tr>
@@ -3646,9 +3545,6 @@
     <w:p>
       <w:pPr>
         <w:spacing w:after="0"/>
-        <w:rPr>
-          <w:rFonts w:hint="eastAsia"/>
-        </w:rPr>
       </w:pPr>
       <w:r>
         <w:rPr>
@@ -3795,7 +3691,7 @@
           <w:rFonts w:hint="eastAsia"/>
           <w:b/>
         </w:rPr>
-        <w:t>3</w:t>
+        <w:t>4</w:t>
       </w:r>
       <w:r>
         <w:rPr>
@@ -3923,16 +3819,8 @@
               <w:rPr>
                 <w:rFonts w:hint="eastAsia"/>
               </w:rPr>
-              <w:t xml:space="preserve">0xFB </w:t>
-            </w:r>
-            <w:proofErr w:type="spellStart"/>
-            <w:r>
-              <w:rPr>
-                <w:rFonts w:hint="eastAsia"/>
-              </w:rPr>
-              <w:t>0xFB</w:t>
-            </w:r>
-            <w:proofErr w:type="spellEnd"/>
+              <w:t>0xFB 0xFB</w:t>
+            </w:r>
           </w:p>
         </w:tc>
         <w:tc>
@@ -3985,16 +3873,8 @@
               <w:rPr>
                 <w:rFonts w:hint="eastAsia"/>
               </w:rPr>
-              <w:t xml:space="preserve">0xFE </w:t>
-            </w:r>
-            <w:proofErr w:type="spellStart"/>
-            <w:r>
-              <w:rPr>
-                <w:rFonts w:hint="eastAsia"/>
-              </w:rPr>
-              <w:t>0xFE</w:t>
-            </w:r>
-            <w:proofErr w:type="spellEnd"/>
+              <w:t>0xFE 0xFE</w:t>
+            </w:r>
           </w:p>
         </w:tc>
       </w:tr>
@@ -4467,16 +4347,8 @@
               <w:rPr>
                 <w:rFonts w:hint="eastAsia"/>
               </w:rPr>
-              <w:t xml:space="preserve">0xFB </w:t>
-            </w:r>
-            <w:proofErr w:type="spellStart"/>
-            <w:r>
-              <w:rPr>
-                <w:rFonts w:hint="eastAsia"/>
-              </w:rPr>
-              <w:t>0xFB</w:t>
-            </w:r>
-            <w:proofErr w:type="spellEnd"/>
+              <w:t>0xFB 0xFB</w:t>
+            </w:r>
           </w:p>
         </w:tc>
         <w:tc>
@@ -4532,16 +4404,8 @@
               <w:rPr>
                 <w:rFonts w:hint="eastAsia"/>
               </w:rPr>
-              <w:t xml:space="preserve">0xFE </w:t>
-            </w:r>
-            <w:proofErr w:type="spellStart"/>
-            <w:r>
-              <w:rPr>
-                <w:rFonts w:hint="eastAsia"/>
-              </w:rPr>
-              <w:t>0xFE</w:t>
-            </w:r>
-            <w:proofErr w:type="spellEnd"/>
+              <w:t>0xFE 0xFE</w:t>
+            </w:r>
           </w:p>
         </w:tc>
       </w:tr>
@@ -4776,6 +4640,56 @@
     </w:sectPr>
   </w:body>
 </w:document>
+</file>
+
+<file path=word/endnotes.xml><?xml version="1.0" encoding="utf-8"?>
+<w:endnotes xmlns:ve="http://schemas.openxmlformats.org/markup-compatibility/2006" xmlns:o="urn:schemas-microsoft-com:office:office" xmlns:r="http://schemas.openxmlformats.org/officeDocument/2006/relationships" xmlns:m="http://schemas.openxmlformats.org/officeDocument/2006/math" xmlns:v="urn:schemas-microsoft-com:vml" xmlns:wp="http://schemas.openxmlformats.org/drawingml/2006/wordprocessingDrawing" xmlns:w10="urn:schemas-microsoft-com:office:word" xmlns:w="http://schemas.openxmlformats.org/wordprocessingml/2006/main" xmlns:wne="http://schemas.microsoft.com/office/word/2006/wordml">
+  <w:endnote w:type="separator" w:id="0">
+    <w:p>
+      <w:pPr>
+        <w:spacing w:after="0"/>
+      </w:pPr>
+      <w:r>
+        <w:separator/>
+      </w:r>
+    </w:p>
+  </w:endnote>
+  <w:endnote w:type="continuationSeparator" w:id="1">
+    <w:p>
+      <w:pPr>
+        <w:spacing w:after="0"/>
+      </w:pPr>
+      <w:r>
+        <w:continuationSeparator/>
+      </w:r>
+    </w:p>
+  </w:endnote>
+</w:endnotes>
+</file>
+
+<file path=word/footnotes.xml><?xml version="1.0" encoding="utf-8"?>
+<w:footnotes xmlns:ve="http://schemas.openxmlformats.org/markup-compatibility/2006" xmlns:o="urn:schemas-microsoft-com:office:office" xmlns:r="http://schemas.openxmlformats.org/officeDocument/2006/relationships" xmlns:m="http://schemas.openxmlformats.org/officeDocument/2006/math" xmlns:v="urn:schemas-microsoft-com:vml" xmlns:wp="http://schemas.openxmlformats.org/drawingml/2006/wordprocessingDrawing" xmlns:w10="urn:schemas-microsoft-com:office:word" xmlns:w="http://schemas.openxmlformats.org/wordprocessingml/2006/main" xmlns:wne="http://schemas.microsoft.com/office/word/2006/wordml">
+  <w:footnote w:type="separator" w:id="0">
+    <w:p>
+      <w:pPr>
+        <w:spacing w:after="0"/>
+      </w:pPr>
+      <w:r>
+        <w:separator/>
+      </w:r>
+    </w:p>
+  </w:footnote>
+  <w:footnote w:type="continuationSeparator" w:id="1">
+    <w:p>
+      <w:pPr>
+        <w:spacing w:after="0"/>
+      </w:pPr>
+      <w:r>
+        <w:continuationSeparator/>
+      </w:r>
+    </w:p>
+  </w:footnote>
+</w:footnotes>
 </file>
 
 <file path=word/styles.xml><?xml version="1.0" encoding="utf-8"?>
@@ -5035,6 +4949,74 @@
         <w:right w:w="108" w:type="dxa"/>
       </w:tblCellMar>
     </w:tblPr>
+  </w:style>
+  <w:style w:type="paragraph" w:styleId="a5">
+    <w:name w:val="header"/>
+    <w:basedOn w:val="a"/>
+    <w:link w:val="Char0"/>
+    <w:uiPriority w:val="99"/>
+    <w:semiHidden/>
+    <w:unhideWhenUsed/>
+    <w:rsid w:val="008800F7"/>
+    <w:pPr>
+      <w:pBdr>
+        <w:bottom w:val="single" w:sz="6" w:space="1" w:color="auto"/>
+      </w:pBdr>
+      <w:tabs>
+        <w:tab w:val="center" w:pos="4153"/>
+        <w:tab w:val="right" w:pos="8306"/>
+      </w:tabs>
+      <w:jc w:val="center"/>
+    </w:pPr>
+    <w:rPr>
+      <w:sz w:val="18"/>
+      <w:szCs w:val="18"/>
+    </w:rPr>
+  </w:style>
+  <w:style w:type="character" w:customStyle="1" w:styleId="Char0">
+    <w:name w:val="页眉 Char"/>
+    <w:basedOn w:val="a0"/>
+    <w:link w:val="a5"/>
+    <w:uiPriority w:val="99"/>
+    <w:semiHidden/>
+    <w:rsid w:val="008800F7"/>
+    <w:rPr>
+      <w:rFonts w:ascii="Tahoma" w:hAnsi="Tahoma"/>
+      <w:sz w:val="18"/>
+      <w:szCs w:val="18"/>
+    </w:rPr>
+  </w:style>
+  <w:style w:type="paragraph" w:styleId="a6">
+    <w:name w:val="footer"/>
+    <w:basedOn w:val="a"/>
+    <w:link w:val="Char1"/>
+    <w:uiPriority w:val="99"/>
+    <w:semiHidden/>
+    <w:unhideWhenUsed/>
+    <w:rsid w:val="008800F7"/>
+    <w:pPr>
+      <w:tabs>
+        <w:tab w:val="center" w:pos="4153"/>
+        <w:tab w:val="right" w:pos="8306"/>
+      </w:tabs>
+    </w:pPr>
+    <w:rPr>
+      <w:sz w:val="18"/>
+      <w:szCs w:val="18"/>
+    </w:rPr>
+  </w:style>
+  <w:style w:type="character" w:customStyle="1" w:styleId="Char1">
+    <w:name w:val="页脚 Char"/>
+    <w:basedOn w:val="a0"/>
+    <w:link w:val="a6"/>
+    <w:uiPriority w:val="99"/>
+    <w:semiHidden/>
+    <w:rsid w:val="008800F7"/>
+    <w:rPr>
+      <w:rFonts w:ascii="Tahoma" w:hAnsi="Tahoma"/>
+      <w:sz w:val="18"/>
+      <w:szCs w:val="18"/>
+    </w:rPr>
   </w:style>
 </w:styles>
 </file>
